--- a/Instructions/CS 474 - Individual Project.docx
+++ b/Instructions/CS 474 - Individual Project.docx
@@ -18,12 +18,26 @@
     <w:p>
       <w:pPr>
         <w:spacing w:before="100" w:beforeAutospacing="1" w:after="100" w:afterAutospacing="1"/>
-      </w:pPr>
-      <w:r>
         <w:rPr>
           <w:rFonts w:ascii="CMR12" w:hAnsi="CMR12"/>
         </w:rPr>
+      </w:pPr>
+      <w:r>
+        <w:rPr>
+          <w:rFonts w:ascii="CMR12" w:hAnsi="CMR12"/>
+        </w:rPr>
         <w:t xml:space="preserve">CS 474 - Individual Project </w:t>
+      </w:r>
+    </w:p>
+    <w:p>
+      <w:pPr>
+        <w:spacing w:before="100" w:beforeAutospacing="1" w:after="100" w:afterAutospacing="1"/>
+      </w:pPr>
+      <w:r>
+        <w:rPr>
+          <w:rFonts w:ascii="CMR12" w:hAnsi="CMR12"/>
+        </w:rPr>
+        <w:t>Kelin Argueta</w:t>
       </w:r>
     </w:p>
     <w:p>
@@ -275,7 +289,10 @@
         <w:t xml:space="preserve">• </w:t>
       </w:r>
       <w:r>
-        <w:t xml:space="preserve">Send alerts via SMS when specified thresholds are exceeded. </w:t>
+        <w:t>Send alerts via SMS when specified thresholds are exceeded</w:t>
+      </w:r>
+      <w:r>
+        <w:t xml:space="preserve">. </w:t>
       </w:r>
     </w:p>
     <w:p>
@@ -299,7 +316,25 @@
         <w:spacing w:before="100" w:beforeAutospacing="1" w:after="100" w:afterAutospacing="1"/>
       </w:pPr>
       <w:r>
-        <w:t xml:space="preserve">I will use Twilio, an external API, to notify users when their system metrics cross defined thresholds. </w:t>
+        <w:t xml:space="preserve">I will use </w:t>
+      </w:r>
+      <w:r>
+        <w:t xml:space="preserve">Flask, and </w:t>
+      </w:r>
+      <w:r>
+        <w:t>Twilio</w:t>
+      </w:r>
+      <w:r>
+        <w:t xml:space="preserve"> as </w:t>
+      </w:r>
+      <w:r>
+        <w:t>an external API</w:t>
+      </w:r>
+      <w:r>
+        <w:t xml:space="preserve"> </w:t>
+      </w:r>
+      <w:r>
+        <w:t xml:space="preserve">to notify users when their system metrics cross defined thresholds. </w:t>
       </w:r>
     </w:p>
     <w:p>
@@ -333,6 +368,7 @@
     </w:p>
     <w:p>
       <w:r>
+        <w:lastRenderedPageBreak/>
         <w:t>• Database: MySQL for storing data.</w:t>
       </w:r>
       <w:r>
@@ -353,14 +389,10 @@
           <w:b/>
           <w:bCs/>
         </w:rPr>
-        <w:lastRenderedPageBreak/>
         <w:t xml:space="preserve">b) Technologies to Learn </w:t>
       </w:r>
     </w:p>
     <w:p>
-      <w:pPr>
-        <w:spacing w:before="100" w:beforeAutospacing="1" w:after="100" w:afterAutospacing="1"/>
-      </w:pPr>
       <w:r>
         <w:t>• Flask</w:t>
       </w:r>
@@ -370,12 +402,18 @@
       </w:r>
       <w:r>
         <w:br/>
-        <w:t>• Twilio API</w:t>
-      </w:r>
-      <w:r>
-        <w:br/>
         <w:t>• Bash</w:t>
       </w:r>
+    </w:p>
+    <w:p>
+      <w:r>
+        <w:t>• Twilio</w:t>
+      </w:r>
+    </w:p>
+    <w:p>
+      <w:pPr>
+        <w:spacing w:before="100" w:beforeAutospacing="1" w:after="100" w:afterAutospacing="1"/>
+      </w:pPr>
     </w:p>
     <w:p>
       <w:pPr>
@@ -433,19 +471,7 @@
           <w:rPr>
             <w:rStyle w:val="Hyperlink"/>
           </w:rPr>
-          <w:t>https://www.twilio.com/docs/iam/connect/quickst</w:t>
-        </w:r>
-        <w:r>
-          <w:rPr>
-            <w:rStyle w:val="Hyperlink"/>
-          </w:rPr>
-          <w:t>a</w:t>
-        </w:r>
-        <w:r>
-          <w:rPr>
-            <w:rStyle w:val="Hyperlink"/>
-          </w:rPr>
-          <w:t>rt/python</w:t>
+          <w:t>https://www.twilio.com/docs/iam/connect/quickstart/python</w:t>
         </w:r>
       </w:hyperlink>
     </w:p>
@@ -561,6 +587,7 @@
                 <w:b/>
                 <w:bCs/>
               </w:rPr>
+              <w:lastRenderedPageBreak/>
               <w:t>wk</w:t>
             </w:r>
           </w:p>
@@ -648,7 +675,6 @@
               </w:numPr>
             </w:pPr>
             <w:r>
-              <w:lastRenderedPageBreak/>
               <w:t xml:space="preserve">Research the external API (Twilio) for notification integration. </w:t>
             </w:r>
           </w:p>
@@ -673,7 +699,6 @@
           </w:tcPr>
           <w:p>
             <w:r>
-              <w:lastRenderedPageBreak/>
               <w:t>2</w:t>
             </w:r>
           </w:p>
@@ -1006,7 +1031,7 @@
           <w:bCs/>
           <w:color w:val="000000"/>
         </w:rPr>
-        <w:t> </w:t>
+        <w:t>Implementation</w:t>
       </w:r>
       <w:r>
         <w:rPr>
@@ -1015,6 +1040,15 @@
           <w:bCs/>
           <w:color w:val="000000"/>
         </w:rPr>
+        <w:t> </w:t>
+      </w:r>
+      <w:r>
+        <w:rPr>
+          <w:rFonts w:ascii="Aptos" w:hAnsi="Aptos"/>
+          <w:b/>
+          <w:bCs/>
+          <w:color w:val="000000"/>
+        </w:rPr>
         <w:t xml:space="preserve">Process: </w:t>
       </w:r>
     </w:p>
@@ -1181,6 +1215,7 @@
           <w:rFonts w:ascii="Aptos" w:hAnsi="Aptos"/>
           <w:color w:val="000000"/>
         </w:rPr>
+        <w:lastRenderedPageBreak/>
         <w:t>Setup a one</w:t>
       </w:r>
       <w:r>
@@ -2604,6 +2639,119 @@
     </w:lvl>
   </w:abstractNum>
   <w:abstractNum w:abstractNumId="13" w15:restartNumberingAfterBreak="0">
+    <w:nsid w:val="2DD57AC5"/>
+    <w:multiLevelType w:val="hybridMultilevel"/>
+    <w:tmpl w:val="4C4EA344"/>
+    <w:lvl w:ilvl="0" w:tplc="04090001">
+      <w:start w:val="1"/>
+      <w:numFmt w:val="bullet"/>
+      <w:lvlText w:val=""/>
+      <w:lvlJc w:val="left"/>
+      <w:pPr>
+        <w:ind w:left="720" w:hanging="360"/>
+      </w:pPr>
+      <w:rPr>
+        <w:rFonts w:ascii="Symbol" w:hAnsi="Symbol" w:hint="default"/>
+      </w:rPr>
+    </w:lvl>
+    <w:lvl w:ilvl="1" w:tplc="04090003" w:tentative="1">
+      <w:start w:val="1"/>
+      <w:numFmt w:val="bullet"/>
+      <w:lvlText w:val="o"/>
+      <w:lvlJc w:val="left"/>
+      <w:pPr>
+        <w:ind w:left="1440" w:hanging="360"/>
+      </w:pPr>
+      <w:rPr>
+        <w:rFonts w:ascii="Courier New" w:hAnsi="Courier New" w:cs="Courier New" w:hint="default"/>
+      </w:rPr>
+    </w:lvl>
+    <w:lvl w:ilvl="2" w:tplc="04090005" w:tentative="1">
+      <w:start w:val="1"/>
+      <w:numFmt w:val="bullet"/>
+      <w:lvlText w:val=""/>
+      <w:lvlJc w:val="left"/>
+      <w:pPr>
+        <w:ind w:left="2160" w:hanging="360"/>
+      </w:pPr>
+      <w:rPr>
+        <w:rFonts w:ascii="Wingdings" w:hAnsi="Wingdings" w:hint="default"/>
+      </w:rPr>
+    </w:lvl>
+    <w:lvl w:ilvl="3" w:tplc="04090001" w:tentative="1">
+      <w:start w:val="1"/>
+      <w:numFmt w:val="bullet"/>
+      <w:lvlText w:val=""/>
+      <w:lvlJc w:val="left"/>
+      <w:pPr>
+        <w:ind w:left="2880" w:hanging="360"/>
+      </w:pPr>
+      <w:rPr>
+        <w:rFonts w:ascii="Symbol" w:hAnsi="Symbol" w:hint="default"/>
+      </w:rPr>
+    </w:lvl>
+    <w:lvl w:ilvl="4" w:tplc="04090003" w:tentative="1">
+      <w:start w:val="1"/>
+      <w:numFmt w:val="bullet"/>
+      <w:lvlText w:val="o"/>
+      <w:lvlJc w:val="left"/>
+      <w:pPr>
+        <w:ind w:left="3600" w:hanging="360"/>
+      </w:pPr>
+      <w:rPr>
+        <w:rFonts w:ascii="Courier New" w:hAnsi="Courier New" w:cs="Courier New" w:hint="default"/>
+      </w:rPr>
+    </w:lvl>
+    <w:lvl w:ilvl="5" w:tplc="04090005" w:tentative="1">
+      <w:start w:val="1"/>
+      <w:numFmt w:val="bullet"/>
+      <w:lvlText w:val=""/>
+      <w:lvlJc w:val="left"/>
+      <w:pPr>
+        <w:ind w:left="4320" w:hanging="360"/>
+      </w:pPr>
+      <w:rPr>
+        <w:rFonts w:ascii="Wingdings" w:hAnsi="Wingdings" w:hint="default"/>
+      </w:rPr>
+    </w:lvl>
+    <w:lvl w:ilvl="6" w:tplc="04090001" w:tentative="1">
+      <w:start w:val="1"/>
+      <w:numFmt w:val="bullet"/>
+      <w:lvlText w:val=""/>
+      <w:lvlJc w:val="left"/>
+      <w:pPr>
+        <w:ind w:left="5040" w:hanging="360"/>
+      </w:pPr>
+      <w:rPr>
+        <w:rFonts w:ascii="Symbol" w:hAnsi="Symbol" w:hint="default"/>
+      </w:rPr>
+    </w:lvl>
+    <w:lvl w:ilvl="7" w:tplc="04090003" w:tentative="1">
+      <w:start w:val="1"/>
+      <w:numFmt w:val="bullet"/>
+      <w:lvlText w:val="o"/>
+      <w:lvlJc w:val="left"/>
+      <w:pPr>
+        <w:ind w:left="5760" w:hanging="360"/>
+      </w:pPr>
+      <w:rPr>
+        <w:rFonts w:ascii="Courier New" w:hAnsi="Courier New" w:cs="Courier New" w:hint="default"/>
+      </w:rPr>
+    </w:lvl>
+    <w:lvl w:ilvl="8" w:tplc="04090005" w:tentative="1">
+      <w:start w:val="1"/>
+      <w:numFmt w:val="bullet"/>
+      <w:lvlText w:val=""/>
+      <w:lvlJc w:val="left"/>
+      <w:pPr>
+        <w:ind w:left="6480" w:hanging="360"/>
+      </w:pPr>
+      <w:rPr>
+        <w:rFonts w:ascii="Wingdings" w:hAnsi="Wingdings" w:hint="default"/>
+      </w:rPr>
+    </w:lvl>
+  </w:abstractNum>
+  <w:abstractNum w:abstractNumId="14" w15:restartNumberingAfterBreak="0">
     <w:nsid w:val="333C4502"/>
     <w:multiLevelType w:val="hybridMultilevel"/>
     <w:tmpl w:val="8070B3F4"/>
@@ -2692,7 +2840,7 @@
       </w:pPr>
     </w:lvl>
   </w:abstractNum>
-  <w:abstractNum w:abstractNumId="14" w15:restartNumberingAfterBreak="0">
+  <w:abstractNum w:abstractNumId="15" w15:restartNumberingAfterBreak="0">
     <w:nsid w:val="370039E6"/>
     <w:multiLevelType w:val="hybridMultilevel"/>
     <w:tmpl w:val="B4AA643E"/>
@@ -2781,7 +2929,7 @@
       </w:pPr>
     </w:lvl>
   </w:abstractNum>
-  <w:abstractNum w:abstractNumId="15" w15:restartNumberingAfterBreak="0">
+  <w:abstractNum w:abstractNumId="16" w15:restartNumberingAfterBreak="0">
     <w:nsid w:val="38554B47"/>
     <w:multiLevelType w:val="multilevel"/>
     <w:tmpl w:val="39CA6BC0"/>
@@ -2894,7 +3042,7 @@
       </w:pPr>
     </w:lvl>
   </w:abstractNum>
-  <w:abstractNum w:abstractNumId="16" w15:restartNumberingAfterBreak="0">
+  <w:abstractNum w:abstractNumId="17" w15:restartNumberingAfterBreak="0">
     <w:nsid w:val="38D45B51"/>
     <w:multiLevelType w:val="multilevel"/>
     <w:tmpl w:val="FEACDB14"/>
@@ -3007,7 +3155,7 @@
       </w:pPr>
     </w:lvl>
   </w:abstractNum>
-  <w:abstractNum w:abstractNumId="17" w15:restartNumberingAfterBreak="0">
+  <w:abstractNum w:abstractNumId="18" w15:restartNumberingAfterBreak="0">
     <w:nsid w:val="401111BB"/>
     <w:multiLevelType w:val="hybridMultilevel"/>
     <w:tmpl w:val="CA56F920"/>
@@ -3093,7 +3241,7 @@
       </w:pPr>
     </w:lvl>
   </w:abstractNum>
-  <w:abstractNum w:abstractNumId="18" w15:restartNumberingAfterBreak="0">
+  <w:abstractNum w:abstractNumId="19" w15:restartNumberingAfterBreak="0">
     <w:nsid w:val="45E179B5"/>
     <w:multiLevelType w:val="multilevel"/>
     <w:tmpl w:val="EDBCC6A6"/>
@@ -3206,7 +3354,7 @@
       </w:pPr>
     </w:lvl>
   </w:abstractNum>
-  <w:abstractNum w:abstractNumId="19" w15:restartNumberingAfterBreak="0">
+  <w:abstractNum w:abstractNumId="20" w15:restartNumberingAfterBreak="0">
     <w:nsid w:val="48EA7A1F"/>
     <w:multiLevelType w:val="multilevel"/>
     <w:tmpl w:val="9FCA9DE6"/>
@@ -3319,7 +3467,7 @@
       </w:pPr>
     </w:lvl>
   </w:abstractNum>
-  <w:abstractNum w:abstractNumId="20" w15:restartNumberingAfterBreak="0">
+  <w:abstractNum w:abstractNumId="21" w15:restartNumberingAfterBreak="0">
     <w:nsid w:val="4BF65106"/>
     <w:multiLevelType w:val="multilevel"/>
     <w:tmpl w:val="46360EEC"/>
@@ -3432,7 +3580,7 @@
       </w:pPr>
     </w:lvl>
   </w:abstractNum>
-  <w:abstractNum w:abstractNumId="21" w15:restartNumberingAfterBreak="0">
+  <w:abstractNum w:abstractNumId="22" w15:restartNumberingAfterBreak="0">
     <w:nsid w:val="4E875AF0"/>
     <w:multiLevelType w:val="hybridMultilevel"/>
     <w:tmpl w:val="884AF114"/>
@@ -3521,7 +3669,7 @@
       </w:pPr>
     </w:lvl>
   </w:abstractNum>
-  <w:abstractNum w:abstractNumId="22" w15:restartNumberingAfterBreak="0">
+  <w:abstractNum w:abstractNumId="23" w15:restartNumberingAfterBreak="0">
     <w:nsid w:val="50C44174"/>
     <w:multiLevelType w:val="hybridMultilevel"/>
     <w:tmpl w:val="61B856BC"/>
@@ -3607,7 +3755,7 @@
       </w:pPr>
     </w:lvl>
   </w:abstractNum>
-  <w:abstractNum w:abstractNumId="23" w15:restartNumberingAfterBreak="0">
+  <w:abstractNum w:abstractNumId="24" w15:restartNumberingAfterBreak="0">
     <w:nsid w:val="53D60691"/>
     <w:multiLevelType w:val="multilevel"/>
     <w:tmpl w:val="53345B84"/>
@@ -3720,7 +3868,7 @@
       </w:pPr>
     </w:lvl>
   </w:abstractNum>
-  <w:abstractNum w:abstractNumId="24" w15:restartNumberingAfterBreak="0">
+  <w:abstractNum w:abstractNumId="25" w15:restartNumberingAfterBreak="0">
     <w:nsid w:val="557A795A"/>
     <w:multiLevelType w:val="hybridMultilevel"/>
     <w:tmpl w:val="8E66665A"/>
@@ -3833,7 +3981,7 @@
       </w:rPr>
     </w:lvl>
   </w:abstractNum>
-  <w:abstractNum w:abstractNumId="25" w15:restartNumberingAfterBreak="0">
+  <w:abstractNum w:abstractNumId="26" w15:restartNumberingAfterBreak="0">
     <w:nsid w:val="56293E00"/>
     <w:multiLevelType w:val="hybridMultilevel"/>
     <w:tmpl w:val="B00E9A72"/>
@@ -3922,7 +4070,7 @@
       </w:pPr>
     </w:lvl>
   </w:abstractNum>
-  <w:abstractNum w:abstractNumId="26" w15:restartNumberingAfterBreak="0">
+  <w:abstractNum w:abstractNumId="27" w15:restartNumberingAfterBreak="0">
     <w:nsid w:val="5AD45246"/>
     <w:multiLevelType w:val="multilevel"/>
     <w:tmpl w:val="216ED352"/>
@@ -4035,7 +4183,7 @@
       </w:pPr>
     </w:lvl>
   </w:abstractNum>
-  <w:abstractNum w:abstractNumId="27" w15:restartNumberingAfterBreak="0">
+  <w:abstractNum w:abstractNumId="28" w15:restartNumberingAfterBreak="0">
     <w:nsid w:val="5E6F1D69"/>
     <w:multiLevelType w:val="multilevel"/>
     <w:tmpl w:val="024EC824"/>
@@ -4148,7 +4296,7 @@
       </w:pPr>
     </w:lvl>
   </w:abstractNum>
-  <w:abstractNum w:abstractNumId="28" w15:restartNumberingAfterBreak="0">
+  <w:abstractNum w:abstractNumId="29" w15:restartNumberingAfterBreak="0">
     <w:nsid w:val="5FC847DF"/>
     <w:multiLevelType w:val="multilevel"/>
     <w:tmpl w:val="F4AE6A40"/>
@@ -4261,7 +4409,7 @@
       </w:pPr>
     </w:lvl>
   </w:abstractNum>
-  <w:abstractNum w:abstractNumId="29" w15:restartNumberingAfterBreak="0">
+  <w:abstractNum w:abstractNumId="30" w15:restartNumberingAfterBreak="0">
     <w:nsid w:val="5FFB7A21"/>
     <w:multiLevelType w:val="hybridMultilevel"/>
     <w:tmpl w:val="41C69DB0"/>
@@ -4374,7 +4522,7 @@
       </w:rPr>
     </w:lvl>
   </w:abstractNum>
-  <w:abstractNum w:abstractNumId="30" w15:restartNumberingAfterBreak="0">
+  <w:abstractNum w:abstractNumId="31" w15:restartNumberingAfterBreak="0">
     <w:nsid w:val="63DF3F37"/>
     <w:multiLevelType w:val="multilevel"/>
     <w:tmpl w:val="CA440E76"/>
@@ -4487,7 +4635,7 @@
       </w:pPr>
     </w:lvl>
   </w:abstractNum>
-  <w:abstractNum w:abstractNumId="31" w15:restartNumberingAfterBreak="0">
+  <w:abstractNum w:abstractNumId="32" w15:restartNumberingAfterBreak="0">
     <w:nsid w:val="672E29DD"/>
     <w:multiLevelType w:val="multilevel"/>
     <w:tmpl w:val="7D1632DC"/>
@@ -4636,7 +4784,7 @@
       </w:rPr>
     </w:lvl>
   </w:abstractNum>
-  <w:abstractNum w:abstractNumId="32" w15:restartNumberingAfterBreak="0">
+  <w:abstractNum w:abstractNumId="33" w15:restartNumberingAfterBreak="0">
     <w:nsid w:val="6E5629A4"/>
     <w:multiLevelType w:val="multilevel"/>
     <w:tmpl w:val="58843644"/>
@@ -4749,7 +4897,7 @@
       </w:pPr>
     </w:lvl>
   </w:abstractNum>
-  <w:abstractNum w:abstractNumId="33" w15:restartNumberingAfterBreak="0">
+  <w:abstractNum w:abstractNumId="34" w15:restartNumberingAfterBreak="0">
     <w:nsid w:val="75A62568"/>
     <w:multiLevelType w:val="multilevel"/>
     <w:tmpl w:val="5A54D46A"/>
@@ -4862,7 +5010,7 @@
       </w:pPr>
     </w:lvl>
   </w:abstractNum>
-  <w:abstractNum w:abstractNumId="34" w15:restartNumberingAfterBreak="0">
+  <w:abstractNum w:abstractNumId="35" w15:restartNumberingAfterBreak="0">
     <w:nsid w:val="7BEE2F90"/>
     <w:multiLevelType w:val="multilevel"/>
     <w:tmpl w:val="E3BC5480"/>
@@ -4979,46 +5127,46 @@
     <w:abstractNumId w:val="10"/>
   </w:num>
   <w:num w:numId="2" w16cid:durableId="274097330">
-    <w:abstractNumId w:val="16"/>
+    <w:abstractNumId w:val="17"/>
   </w:num>
   <w:num w:numId="3" w16cid:durableId="419985454">
-    <w:abstractNumId w:val="21"/>
+    <w:abstractNumId w:val="22"/>
   </w:num>
   <w:num w:numId="4" w16cid:durableId="1218858076">
     <w:abstractNumId w:val="8"/>
   </w:num>
   <w:num w:numId="5" w16cid:durableId="1609850651">
-    <w:abstractNumId w:val="22"/>
+    <w:abstractNumId w:val="23"/>
   </w:num>
   <w:num w:numId="6" w16cid:durableId="142355490">
-    <w:abstractNumId w:val="17"/>
+    <w:abstractNumId w:val="18"/>
   </w:num>
   <w:num w:numId="7" w16cid:durableId="1532842314">
-    <w:abstractNumId w:val="25"/>
+    <w:abstractNumId w:val="26"/>
   </w:num>
   <w:num w:numId="8" w16cid:durableId="2004048891">
     <w:abstractNumId w:val="12"/>
   </w:num>
   <w:num w:numId="9" w16cid:durableId="592669660">
-    <w:abstractNumId w:val="18"/>
+    <w:abstractNumId w:val="19"/>
   </w:num>
   <w:num w:numId="10" w16cid:durableId="2096200877">
-    <w:abstractNumId w:val="20"/>
+    <w:abstractNumId w:val="21"/>
   </w:num>
   <w:num w:numId="11" w16cid:durableId="803351383">
-    <w:abstractNumId w:val="23"/>
+    <w:abstractNumId w:val="24"/>
   </w:num>
   <w:num w:numId="12" w16cid:durableId="520362941">
     <w:abstractNumId w:val="6"/>
   </w:num>
   <w:num w:numId="13" w16cid:durableId="1607425768">
-    <w:abstractNumId w:val="27"/>
+    <w:abstractNumId w:val="28"/>
   </w:num>
   <w:num w:numId="14" w16cid:durableId="926310927">
-    <w:abstractNumId w:val="31"/>
+    <w:abstractNumId w:val="32"/>
   </w:num>
   <w:num w:numId="15" w16cid:durableId="1462655717">
-    <w:abstractNumId w:val="13"/>
+    <w:abstractNumId w:val="14"/>
   </w:num>
   <w:num w:numId="16" w16cid:durableId="2117165645">
     <w:abstractNumId w:val="1"/>
@@ -5027,22 +5175,22 @@
     <w:abstractNumId w:val="7"/>
   </w:num>
   <w:num w:numId="18" w16cid:durableId="1662389680">
-    <w:abstractNumId w:val="14"/>
+    <w:abstractNumId w:val="15"/>
   </w:num>
   <w:num w:numId="19" w16cid:durableId="1464422470">
-    <w:abstractNumId w:val="29"/>
+    <w:abstractNumId w:val="30"/>
   </w:num>
   <w:num w:numId="20" w16cid:durableId="811561246">
-    <w:abstractNumId w:val="24"/>
+    <w:abstractNumId w:val="25"/>
   </w:num>
   <w:num w:numId="21" w16cid:durableId="648166888">
     <w:abstractNumId w:val="4"/>
   </w:num>
   <w:num w:numId="22" w16cid:durableId="373585261">
-    <w:abstractNumId w:val="32"/>
+    <w:abstractNumId w:val="33"/>
   </w:num>
   <w:num w:numId="23" w16cid:durableId="1076977205">
-    <w:abstractNumId w:val="26"/>
+    <w:abstractNumId w:val="27"/>
   </w:num>
   <w:num w:numId="24" w16cid:durableId="2074425852">
     <w:abstractNumId w:val="2"/>
@@ -5051,34 +5199,37 @@
     <w:abstractNumId w:val="0"/>
   </w:num>
   <w:num w:numId="26" w16cid:durableId="472068191">
-    <w:abstractNumId w:val="15"/>
+    <w:abstractNumId w:val="16"/>
   </w:num>
   <w:num w:numId="27" w16cid:durableId="64651246">
     <w:abstractNumId w:val="9"/>
   </w:num>
   <w:num w:numId="28" w16cid:durableId="134877129">
-    <w:abstractNumId w:val="34"/>
+    <w:abstractNumId w:val="35"/>
   </w:num>
   <w:num w:numId="29" w16cid:durableId="1363677313">
-    <w:abstractNumId w:val="28"/>
+    <w:abstractNumId w:val="29"/>
   </w:num>
   <w:num w:numId="30" w16cid:durableId="1377124434">
     <w:abstractNumId w:val="3"/>
   </w:num>
   <w:num w:numId="31" w16cid:durableId="205417228">
-    <w:abstractNumId w:val="19"/>
+    <w:abstractNumId w:val="20"/>
   </w:num>
   <w:num w:numId="32" w16cid:durableId="1250575362">
-    <w:abstractNumId w:val="33"/>
+    <w:abstractNumId w:val="34"/>
   </w:num>
   <w:num w:numId="33" w16cid:durableId="37121694">
-    <w:abstractNumId w:val="30"/>
+    <w:abstractNumId w:val="31"/>
   </w:num>
   <w:num w:numId="34" w16cid:durableId="795098244">
     <w:abstractNumId w:val="11"/>
   </w:num>
   <w:num w:numId="35" w16cid:durableId="1452164085">
     <w:abstractNumId w:val="5"/>
+  </w:num>
+  <w:num w:numId="36" w16cid:durableId="1860970689">
+    <w:abstractNumId w:val="13"/>
   </w:num>
 </w:numbering>
 </file>
@@ -5703,6 +5854,7 @@
   <w:style w:type="character" w:default="1" w:styleId="DefaultParagraphFont">
     <w:name w:val="Default Paragraph Font"/>
     <w:uiPriority w:val="1"/>
+    <w:semiHidden/>
     <w:unhideWhenUsed/>
   </w:style>
   <w:style w:type="table" w:default="1" w:styleId="TableNormal">

--- a/Instructions/CS 474 - Individual Project.docx
+++ b/Instructions/CS 474 - Individual Project.docx
@@ -263,10 +263,27 @@
         <w:t xml:space="preserve">• </w:t>
       </w:r>
       <w:r>
-        <w:t xml:space="preserve">Monitor CPU, memory, disk usage, and system temperature. </w:t>
+        <w:t>Monitor CPU, memory, disk usage, and</w:t>
+      </w:r>
+      <w:r>
+        <w:t xml:space="preserve"> load average</w:t>
+      </w:r>
+      <w:r>
+        <w:t xml:space="preserve">. </w:t>
       </w:r>
     </w:p>
     <w:p>
+      <w:r>
+        <w:t>•</w:t>
+      </w:r>
+      <w:r>
+        <w:t xml:space="preserve"> </w:t>
+      </w:r>
+      <w:r>
+        <w:t>Display real-time metrics through a web UI.</w:t>
+      </w:r>
+    </w:p>
+    <w:p>
       <w:pPr>
         <w:rPr>
           <w:b/>
@@ -274,13 +291,7 @@
         </w:rPr>
       </w:pPr>
       <w:r>
-        <w:t>•</w:t>
-      </w:r>
-      <w:r>
-        <w:t xml:space="preserve"> </w:t>
-      </w:r>
-      <w:r>
-        <w:t>Display real-time metrics through a web UI.</w:t>
+        <w:t xml:space="preserve">• Display charts to show the </w:t>
       </w:r>
       <w:r>
         <w:br/>
@@ -1170,7 +1181,7 @@
           <w:rFonts w:ascii="Aptos" w:hAnsi="Aptos"/>
           <w:color w:val="000000"/>
         </w:rPr>
-        <w:t xml:space="preserve"> the fields you want to use and add them to a text CSV file separated by a comma</w:t>
+        <w:t xml:space="preserve"> the fields you want to use and add them to a text CSV file</w:t>
       </w:r>
       <w:r>
         <w:rPr>
@@ -1178,25 +1189,6 @@
           <w:color w:val="000000"/>
         </w:rPr>
         <w:t>.</w:t>
-      </w:r>
-    </w:p>
-    <w:p>
-      <w:pPr>
-        <w:numPr>
-          <w:ilvl w:val="0"/>
-          <w:numId w:val="32"/>
-        </w:numPr>
-        <w:rPr>
-          <w:rFonts w:ascii="Aptos" w:hAnsi="Aptos"/>
-          <w:color w:val="000000"/>
-        </w:rPr>
-      </w:pPr>
-      <w:r>
-        <w:rPr>
-          <w:rFonts w:ascii="Aptos" w:hAnsi="Aptos"/>
-          <w:color w:val="000000"/>
-        </w:rPr>
-        <w:t>Setup a MySQL database and create a table to store the values (you can do a CSV upload to the table) of the CSV file. </w:t>
       </w:r>
     </w:p>
     <w:p>
@@ -1215,7 +1207,39 @@
           <w:rFonts w:ascii="Aptos" w:hAnsi="Aptos"/>
           <w:color w:val="000000"/>
         </w:rPr>
-        <w:lastRenderedPageBreak/>
+        <w:t>Setup a MySQL database and create a table to store the values</w:t>
+      </w:r>
+      <w:r>
+        <w:rPr>
+          <w:rFonts w:ascii="Aptos" w:hAnsi="Aptos"/>
+          <w:color w:val="000000"/>
+        </w:rPr>
+        <w:t xml:space="preserve"> of the CSV</w:t>
+      </w:r>
+      <w:r>
+        <w:rPr>
+          <w:rFonts w:ascii="Aptos" w:hAnsi="Aptos"/>
+          <w:color w:val="000000"/>
+        </w:rPr>
+        <w:t>.</w:t>
+      </w:r>
+    </w:p>
+    <w:p>
+      <w:pPr>
+        <w:numPr>
+          <w:ilvl w:val="0"/>
+          <w:numId w:val="33"/>
+        </w:numPr>
+        <w:rPr>
+          <w:rFonts w:ascii="Aptos" w:hAnsi="Aptos"/>
+          <w:color w:val="000000"/>
+        </w:rPr>
+      </w:pPr>
+      <w:r>
+        <w:rPr>
+          <w:rFonts w:ascii="Aptos" w:hAnsi="Aptos"/>
+          <w:color w:val="000000"/>
+        </w:rPr>
         <w:t>Setup a one</w:t>
       </w:r>
       <w:r>
@@ -1249,6 +1273,7 @@
           <w:rFonts w:ascii="Aptos" w:hAnsi="Aptos"/>
           <w:color w:val="000000"/>
         </w:rPr>
+        <w:lastRenderedPageBreak/>
         <w:t>Create a chart by querying the database and showing it on the webpage.</w:t>
       </w:r>
     </w:p>
